--- a/Eat_Day/지원서.docx
+++ b/Eat_Day/지원서.docx
@@ -316,6 +316,8 @@
         </w:rPr>
         <w:t xml:space="preserve"> 개요</w:t>
       </w:r>
+      <w:bookmarkStart w:id="0" w:name="_GoBack"/>
+      <w:bookmarkEnd w:id="0"/>
     </w:p>
     <w:tbl>
       <w:tblPr>
@@ -521,8 +523,7 @@
               <w:jc w:val="center"/>
               <w:textAlignment w:val="baseline"/>
               <w:rPr>
-                <w:rFonts w:ascii="함초롬바탕" w:eastAsia="굴림" w:hAnsi="굴림" w:cs="굴림"/>
-                <w:color w:val="000000"/>
+                <w:rFonts w:ascii="함초롬바탕" w:eastAsia="굴림" w:hAnsi="굴림" w:cs="굴림" w:hint="eastAsia"/>
                 <w:kern w:val="0"/>
                 <w:szCs w:val="20"/>
               </w:rPr>
@@ -532,12 +533,22 @@
                 <w:rFonts w:ascii="맑은 고딕" w:eastAsia="맑은 고딕" w:hAnsi="맑은 고딕" w:cs="굴림" w:hint="eastAsia"/>
                 <w:i/>
                 <w:iCs/>
-                <w:color w:val="CCCCCC"/>
-                <w:kern w:val="0"/>
-                <w:sz w:val="14"/>
-                <w:szCs w:val="14"/>
-              </w:rPr>
-              <w:t># 온라인 접수페이지와 동일한한 정보로 입력 부탁드립니다.</w:t>
+                <w:kern w:val="0"/>
+                <w:sz w:val="18"/>
+                <w:szCs w:val="18"/>
+              </w:rPr>
+              <w:t>O</w:t>
+            </w:r>
+            <w:r>
+              <w:rPr>
+                <w:rFonts w:ascii="맑은 고딕" w:eastAsia="맑은 고딕" w:hAnsi="맑은 고딕" w:cs="굴림"/>
+                <w:i/>
+                <w:iCs/>
+                <w:kern w:val="0"/>
+                <w:sz w:val="18"/>
+                <w:szCs w:val="18"/>
+              </w:rPr>
+              <w:t>ur Page</w:t>
             </w:r>
           </w:p>
         </w:tc>
@@ -939,9 +950,10 @@
             <w:pPr>
               <w:wordWrap/>
               <w:spacing w:after="0" w:line="240" w:lineRule="auto"/>
+              <w:jc w:val="center"/>
               <w:textAlignment w:val="baseline"/>
               <w:rPr>
-                <w:rFonts w:ascii="함초롬바탕" w:eastAsia="굴림" w:hAnsi="굴림" w:cs="굴림" w:hint="eastAsia"/>
+                <w:rFonts w:ascii="함초롬바탕" w:eastAsia="굴림" w:hAnsi="굴림" w:cs="굴림"/>
                 <w:color w:val="000000"/>
                 <w:kern w:val="0"/>
                 <w:szCs w:val="20"/>
@@ -982,9 +994,10 @@
             <w:pPr>
               <w:wordWrap/>
               <w:spacing w:after="0" w:line="240" w:lineRule="auto"/>
+              <w:jc w:val="center"/>
               <w:textAlignment w:val="baseline"/>
               <w:rPr>
-                <w:rFonts w:ascii="함초롬바탕" w:eastAsia="굴림" w:hAnsi="굴림" w:cs="굴림" w:hint="eastAsia"/>
+                <w:rFonts w:ascii="함초롬바탕" w:eastAsia="굴림" w:hAnsi="굴림" w:cs="굴림"/>
                 <w:color w:val="000000"/>
                 <w:kern w:val="0"/>
                 <w:szCs w:val="20"/>
@@ -1022,6 +1035,7 @@
           <w:p>
             <w:pPr>
               <w:spacing w:after="0" w:line="240" w:lineRule="auto"/>
+              <w:jc w:val="center"/>
               <w:textAlignment w:val="baseline"/>
               <w:rPr>
                 <w:rFonts w:ascii="함초롬바탕" w:eastAsia="굴림" w:hAnsi="굴림" w:cs="굴림"/>
@@ -1063,9 +1077,10 @@
           <w:p>
             <w:pPr>
               <w:spacing w:after="0" w:line="240" w:lineRule="auto"/>
+              <w:jc w:val="center"/>
               <w:textAlignment w:val="baseline"/>
               <w:rPr>
-                <w:rFonts w:ascii="함초롬바탕" w:eastAsia="굴림" w:hAnsi="굴림" w:cs="굴림" w:hint="eastAsia"/>
+                <w:rFonts w:ascii="함초롬바탕" w:eastAsia="굴림" w:hAnsi="굴림" w:cs="굴림"/>
                 <w:color w:val="000000"/>
                 <w:kern w:val="0"/>
                 <w:szCs w:val="20"/>
@@ -1253,7 +1268,7 @@
                 <w:kern w:val="0"/>
                 <w:szCs w:val="20"/>
               </w:rPr>
-              <w:object w:dxaOrig="1440" w:dyaOrig="1440" w14:anchorId="4F772F3D">
+              <w:object w:dxaOrig="225" w:dyaOrig="225" w14:anchorId="4F772F3D">
                 <v:shapetype id="_x0000_t75" coordsize="21600,21600" o:spt="75" o:preferrelative="t" path="m@4@5l@4@11@9@11@9@5xe" filled="f" stroked="f">
                   <v:stroke joinstyle="miter"/>
                   <v:formulas>
@@ -1273,10 +1288,10 @@
                   <v:path o:extrusionok="f" gradientshapeok="t" o:connecttype="rect"/>
                   <o:lock v:ext="edit" aspectratio="t"/>
                 </v:shapetype>
-                <v:shape id="_x0000_i1332" type="#_x0000_t75" style="width:42.5pt;height:20.5pt" o:ole="">
+                <v:shape id="_x0000_i1057" type="#_x0000_t75" style="width:42.6pt;height:20.4pt" o:ole="">
                   <v:imagedata r:id="rId8" o:title=""/>
                 </v:shape>
-                <w:control r:id="rId9" w:name="CheckBox13" w:shapeid="_x0000_i1332"/>
+                <w:control r:id="rId9" w:name="CheckBox13" w:shapeid="_x0000_i1057"/>
               </w:object>
             </w:r>
           </w:p>
@@ -1322,11 +1337,11 @@
                 <w:kern w:val="0"/>
                 <w:szCs w:val="20"/>
               </w:rPr>
-              <w:object w:dxaOrig="1440" w:dyaOrig="1440" w14:anchorId="2A5C1CB1">
-                <v:shape id="_x0000_i1331" type="#_x0000_t75" style="width:47.5pt;height:20.5pt" o:ole="">
+              <w:object w:dxaOrig="225" w:dyaOrig="225" w14:anchorId="2A5C1CB1">
+                <v:shape id="_x0000_i1059" type="#_x0000_t75" style="width:47.4pt;height:20.4pt" o:ole="">
                   <v:imagedata r:id="rId10" o:title=""/>
                 </v:shape>
-                <w:control r:id="rId11" w:name="CheckBox14" w:shapeid="_x0000_i1331"/>
+                <w:control r:id="rId11" w:name="CheckBox14" w:shapeid="_x0000_i1059"/>
               </w:object>
             </w:r>
           </w:p>
@@ -1451,11 +1466,11 @@
                 <w:kern w:val="0"/>
                 <w:szCs w:val="20"/>
               </w:rPr>
-              <w:object w:dxaOrig="1440" w:dyaOrig="1440" w14:anchorId="2AC56A80">
-                <v:shape id="_x0000_i1330" type="#_x0000_t75" style="width:65pt;height:18.5pt" o:ole="">
+              <w:object w:dxaOrig="225" w:dyaOrig="225" w14:anchorId="2AC56A80">
+                <v:shape id="_x0000_i1061" type="#_x0000_t75" style="width:64.8pt;height:18.6pt" o:ole="">
                   <v:imagedata r:id="rId12" o:title=""/>
                 </v:shape>
-                <w:control r:id="rId13" w:name="CheckBox5" w:shapeid="_x0000_i1330"/>
+                <w:control r:id="rId13" w:name="CheckBox5" w:shapeid="_x0000_i1061"/>
               </w:object>
             </w:r>
           </w:p>
@@ -1496,11 +1511,11 @@
                 <w:kern w:val="0"/>
                 <w:szCs w:val="20"/>
               </w:rPr>
-              <w:object w:dxaOrig="1440" w:dyaOrig="1440" w14:anchorId="72936CD1">
-                <v:shape id="_x0000_i1329" type="#_x0000_t75" style="width:74pt;height:18.5pt" o:ole="">
+              <w:object w:dxaOrig="225" w:dyaOrig="225" w14:anchorId="72936CD1">
+                <v:shape id="_x0000_i1089" type="#_x0000_t75" style="width:73.8pt;height:18.6pt" o:ole="">
                   <v:imagedata r:id="rId14" o:title=""/>
                 </v:shape>
-                <w:control r:id="rId15" w:name="CheckBox6" w:shapeid="_x0000_i1329"/>
+                <w:control r:id="rId15" w:name="CheckBox6" w:shapeid="_x0000_i1089"/>
               </w:object>
             </w:r>
           </w:p>
@@ -1541,11 +1556,11 @@
                 <w:kern w:val="0"/>
                 <w:szCs w:val="20"/>
               </w:rPr>
-              <w:object w:dxaOrig="1440" w:dyaOrig="1440" w14:anchorId="1CC2703C">
-                <v:shape id="_x0000_i1328" type="#_x0000_t75" style="width:77pt;height:18.5pt" o:ole="">
+              <w:object w:dxaOrig="225" w:dyaOrig="225" w14:anchorId="1CC2703C">
+                <v:shape id="_x0000_i1065" type="#_x0000_t75" style="width:76.8pt;height:18.6pt" o:ole="">
                   <v:imagedata r:id="rId16" o:title=""/>
                 </v:shape>
-                <w:control r:id="rId17" w:name="CheckBox7" w:shapeid="_x0000_i1328"/>
+                <w:control r:id="rId17" w:name="CheckBox7" w:shapeid="_x0000_i1065"/>
               </w:object>
             </w:r>
           </w:p>
@@ -1587,11 +1602,11 @@
                 <w:kern w:val="0"/>
                 <w:szCs w:val="20"/>
               </w:rPr>
-              <w:object w:dxaOrig="1440" w:dyaOrig="1440" w14:anchorId="6A586D42">
-                <v:shape id="_x0000_i1327" type="#_x0000_t75" style="width:1in;height:18.5pt" o:ole="">
+              <w:object w:dxaOrig="225" w:dyaOrig="225" w14:anchorId="6A586D42">
+                <v:shape id="_x0000_i1067" type="#_x0000_t75" style="width:1in;height:18.6pt" o:ole="">
                   <v:imagedata r:id="rId18" o:title=""/>
                 </v:shape>
-                <w:control r:id="rId19" w:name="CheckBox8" w:shapeid="_x0000_i1327"/>
+                <w:control r:id="rId19" w:name="CheckBox8" w:shapeid="_x0000_i1067"/>
               </w:object>
             </w:r>
           </w:p>
@@ -1698,11 +1713,11 @@
                 <w:kern w:val="0"/>
                 <w:szCs w:val="20"/>
               </w:rPr>
-              <w:object w:dxaOrig="1440" w:dyaOrig="1440" w14:anchorId="5D647768">
-                <v:shape id="_x0000_i1326" type="#_x0000_t75" style="width:81.5pt;height:18.5pt" o:ole="">
+              <w:object w:dxaOrig="225" w:dyaOrig="225" w14:anchorId="5D647768">
+                <v:shape id="_x0000_i1069" type="#_x0000_t75" style="width:81.6pt;height:18.6pt" o:ole="">
                   <v:imagedata r:id="rId20" o:title=""/>
                 </v:shape>
-                <w:control r:id="rId21" w:name="CheckBox9" w:shapeid="_x0000_i1326"/>
+                <w:control r:id="rId21" w:name="CheckBox9" w:shapeid="_x0000_i1069"/>
               </w:object>
             </w:r>
           </w:p>
@@ -1743,11 +1758,11 @@
                 <w:kern w:val="0"/>
                 <w:szCs w:val="20"/>
               </w:rPr>
-              <w:object w:dxaOrig="1440" w:dyaOrig="1440" w14:anchorId="7245C957">
-                <v:shape id="_x0000_i1325" type="#_x0000_t75" style="width:53.5pt;height:18.5pt" o:ole="">
+              <w:object w:dxaOrig="225" w:dyaOrig="225" w14:anchorId="7245C957">
+                <v:shape id="_x0000_i1071" type="#_x0000_t75" style="width:53.4pt;height:18.6pt" o:ole="">
                   <v:imagedata r:id="rId22" o:title=""/>
                 </v:shape>
-                <w:control r:id="rId23" w:name="CheckBox10" w:shapeid="_x0000_i1325"/>
+                <w:control r:id="rId23" w:name="CheckBox10" w:shapeid="_x0000_i1071"/>
               </w:object>
             </w:r>
           </w:p>
@@ -1788,11 +1803,11 @@
                 <w:kern w:val="0"/>
                 <w:szCs w:val="20"/>
               </w:rPr>
-              <w:object w:dxaOrig="1440" w:dyaOrig="1440" w14:anchorId="7A49F268">
-                <v:shape id="_x0000_i1324" type="#_x0000_t75" style="width:56.5pt;height:18.5pt" o:ole="">
+              <w:object w:dxaOrig="225" w:dyaOrig="225" w14:anchorId="7A49F268">
+                <v:shape id="_x0000_i1073" type="#_x0000_t75" style="width:56.4pt;height:18.6pt" o:ole="">
                   <v:imagedata r:id="rId24" o:title=""/>
                 </v:shape>
-                <w:control r:id="rId25" w:name="CheckBox11" w:shapeid="_x0000_i1324"/>
+                <w:control r:id="rId25" w:name="CheckBox11" w:shapeid="_x0000_i1073"/>
               </w:object>
             </w:r>
           </w:p>
@@ -1834,11 +1849,11 @@
                 <w:kern w:val="0"/>
                 <w:szCs w:val="20"/>
               </w:rPr>
-              <w:object w:dxaOrig="1440" w:dyaOrig="1440" w14:anchorId="01E57DE4">
-                <v:shape id="_x0000_i1323" type="#_x0000_t75" style="width:56.5pt;height:18.5pt" o:ole="">
+              <w:object w:dxaOrig="225" w:dyaOrig="225" w14:anchorId="01E57DE4">
+                <v:shape id="_x0000_i1075" type="#_x0000_t75" style="width:56.4pt;height:18.6pt" o:ole="">
                   <v:imagedata r:id="rId26" o:title=""/>
                 </v:shape>
-                <w:control r:id="rId27" w:name="CheckBox111" w:shapeid="_x0000_i1323"/>
+                <w:control r:id="rId27" w:name="CheckBox111" w:shapeid="_x0000_i1075"/>
               </w:object>
             </w:r>
           </w:p>
@@ -1952,11 +1967,11 @@
                 <w:kern w:val="0"/>
                 <w:szCs w:val="20"/>
               </w:rPr>
-              <w:object w:dxaOrig="1440" w:dyaOrig="1440" w14:anchorId="3F6F20D6">
-                <v:shape id="_x0000_i1322" type="#_x0000_t75" style="width:106pt;height:18pt" o:ole="">
+              <w:object w:dxaOrig="225" w:dyaOrig="225" w14:anchorId="3F6F20D6">
+                <v:shape id="_x0000_i1077" type="#_x0000_t75" style="width:106.2pt;height:18pt" o:ole="">
                   <v:imagedata r:id="rId28" o:title=""/>
                 </v:shape>
-                <w:control r:id="rId29" w:name="CheckBox1111" w:shapeid="_x0000_i1322"/>
+                <w:control r:id="rId29" w:name="CheckBox1111" w:shapeid="_x0000_i1077"/>
               </w:object>
             </w:r>
           </w:p>
@@ -1997,11 +2012,11 @@
                 <w:kern w:val="0"/>
                 <w:szCs w:val="20"/>
               </w:rPr>
-              <w:object w:dxaOrig="1440" w:dyaOrig="1440" w14:anchorId="4F2814F5">
-                <v:shape id="_x0000_i1321" type="#_x0000_t75" style="width:85pt;height:18pt" o:ole="">
+              <w:object w:dxaOrig="225" w:dyaOrig="225" w14:anchorId="4F2814F5">
+                <v:shape id="_x0000_i1079" type="#_x0000_t75" style="width:85.2pt;height:18pt" o:ole="">
                   <v:imagedata r:id="rId30" o:title=""/>
                 </v:shape>
-                <w:control r:id="rId31" w:name="CheckBox1112" w:shapeid="_x0000_i1321"/>
+                <w:control r:id="rId31" w:name="CheckBox1112" w:shapeid="_x0000_i1079"/>
               </w:object>
             </w:r>
           </w:p>
@@ -2087,11 +2102,11 @@
                 <w:kern w:val="0"/>
                 <w:szCs w:val="20"/>
               </w:rPr>
-              <w:object w:dxaOrig="1440" w:dyaOrig="1440" w14:anchorId="5C1B3BEA">
-                <v:shape id="_x0000_i1320" type="#_x0000_t75" style="width:57.5pt;height:17.5pt" o:ole="">
+              <w:object w:dxaOrig="225" w:dyaOrig="225" w14:anchorId="5C1B3BEA">
+                <v:shape id="_x0000_i1081" type="#_x0000_t75" style="width:57.6pt;height:17.4pt" o:ole="">
                   <v:imagedata r:id="rId32" o:title=""/>
                 </v:shape>
-                <w:control r:id="rId33" w:name="CheckBox141" w:shapeid="_x0000_i1320"/>
+                <w:control r:id="rId33" w:name="CheckBox141" w:shapeid="_x0000_i1081"/>
               </w:object>
             </w:r>
             <w:r>
@@ -2112,11 +2127,11 @@
                 <w:kern w:val="0"/>
                 <w:szCs w:val="20"/>
               </w:rPr>
-              <w:object w:dxaOrig="1440" w:dyaOrig="1440" w14:anchorId="1BD660AC">
-                <v:shape id="_x0000_i1319" type="#_x0000_t75" style="width:58pt;height:17pt" o:ole="">
+              <w:object w:dxaOrig="225" w:dyaOrig="225" w14:anchorId="1BD660AC">
+                <v:shape id="_x0000_i1083" type="#_x0000_t75" style="width:58.2pt;height:16.8pt" o:ole="">
                   <v:imagedata r:id="rId34" o:title=""/>
                 </v:shape>
-                <w:control r:id="rId35" w:name="CheckBox142" w:shapeid="_x0000_i1319"/>
+                <w:control r:id="rId35" w:name="CheckBox142" w:shapeid="_x0000_i1083"/>
               </w:object>
             </w:r>
             <w:r>
@@ -2137,11 +2152,11 @@
                 <w:kern w:val="0"/>
                 <w:szCs w:val="20"/>
               </w:rPr>
-              <w:object w:dxaOrig="1440" w:dyaOrig="1440" w14:anchorId="0A4756BE">
-                <v:shape id="_x0000_i1318" type="#_x0000_t75" style="width:115pt;height:17.5pt" o:ole="">
+              <w:object w:dxaOrig="225" w:dyaOrig="225" w14:anchorId="0A4756BE">
+                <v:shape id="_x0000_i1085" type="#_x0000_t75" style="width:115.2pt;height:17.4pt" o:ole="">
                   <v:imagedata r:id="rId36" o:title=""/>
                 </v:shape>
-                <w:control r:id="rId37" w:name="CheckBox1421" w:shapeid="_x0000_i1318"/>
+                <w:control r:id="rId37" w:name="CheckBox1421" w:shapeid="_x0000_i1085"/>
               </w:object>
             </w:r>
             <w:r>
@@ -2162,11 +2177,11 @@
                 <w:kern w:val="0"/>
                 <w:szCs w:val="20"/>
               </w:rPr>
-              <w:object w:dxaOrig="1440" w:dyaOrig="1440" w14:anchorId="6DD76999">
-                <v:shape id="_x0000_i1317" type="#_x0000_t75" style="width:57pt;height:17.5pt" o:ole="">
+              <w:object w:dxaOrig="225" w:dyaOrig="225" w14:anchorId="6DD76999">
+                <v:shape id="_x0000_i1087" type="#_x0000_t75" style="width:57pt;height:17.4pt" o:ole="">
                   <v:imagedata r:id="rId38" o:title=""/>
                 </v:shape>
-                <w:control r:id="rId39" w:name="CheckBox1422" w:shapeid="_x0000_i1317"/>
+                <w:control r:id="rId39" w:name="CheckBox1422" w:shapeid="_x0000_i1087"/>
               </w:object>
             </w:r>
           </w:p>
@@ -2395,7 +2410,7 @@
               <w:spacing w:after="0" w:line="384" w:lineRule="auto"/>
               <w:textAlignment w:val="baseline"/>
               <w:rPr>
-                <w:rFonts w:ascii="맑은 고딕" w:eastAsia="맑은 고딕" w:hAnsi="맑은 고딕" w:cs="굴림" w:hint="eastAsia"/>
+                <w:rFonts w:ascii="맑은 고딕" w:eastAsia="맑은 고딕" w:hAnsi="맑은 고딕" w:cs="굴림"/>
                 <w:color w:val="666666"/>
                 <w:kern w:val="0"/>
                 <w:szCs w:val="20"/>
@@ -2419,15 +2434,14 @@
               </w:rPr>
               <w:t xml:space="preserve"> </w:t>
             </w:r>
-            <w:proofErr w:type="gramStart"/>
-            <w:r>
-              <w:rPr>
-                <w:rFonts w:ascii="맑은 고딕" w:eastAsia="맑은 고딕" w:hAnsi="맑은 고딕" w:cs="굴림" w:hint="eastAsia"/>
-                <w:color w:val="666666"/>
-                <w:kern w:val="0"/>
-                <w:szCs w:val="20"/>
-              </w:rPr>
-              <w:t xml:space="preserve">프로젝트명 </w:t>
+            <w:r>
+              <w:rPr>
+                <w:rFonts w:ascii="맑은 고딕" w:eastAsia="맑은 고딕" w:hAnsi="맑은 고딕" w:cs="굴림" w:hint="eastAsia"/>
+                <w:color w:val="666666"/>
+                <w:kern w:val="0"/>
+                <w:szCs w:val="20"/>
+              </w:rPr>
+              <w:t>프로젝트명</w:t>
             </w:r>
             <w:r>
               <w:rPr>
@@ -2436,9 +2450,8 @@
                 <w:kern w:val="0"/>
                 <w:szCs w:val="20"/>
               </w:rPr>
-              <w:t>:</w:t>
-            </w:r>
-            <w:proofErr w:type="gramEnd"/>
+              <w:t xml:space="preserve">: </w:t>
+            </w:r>
             <w:r>
               <w:rPr>
                 <w:rFonts w:ascii="맑은 고딕" w:eastAsia="맑은 고딕" w:hAnsi="맑은 고딕" w:cs="굴림"/>
@@ -2446,6 +2459,15 @@
                 <w:kern w:val="0"/>
                 <w:szCs w:val="20"/>
               </w:rPr>
+              <w:t>EAT</w:t>
+            </w:r>
+            <w:r>
+              <w:rPr>
+                <w:rFonts w:ascii="맑은 고딕" w:eastAsia="맑은 고딕" w:hAnsi="맑은 고딕" w:cs="굴림"/>
+                <w:color w:val="666666"/>
+                <w:kern w:val="0"/>
+                <w:szCs w:val="20"/>
+              </w:rPr>
               <w:t xml:space="preserve"> </w:t>
             </w:r>
             <w:r>
@@ -2455,7 +2477,7 @@
                 <w:kern w:val="0"/>
                 <w:szCs w:val="20"/>
               </w:rPr>
-              <w:t>EAT DAY</w:t>
+              <w:t>DAY</w:t>
             </w:r>
           </w:p>
         </w:tc>
@@ -2547,20 +2569,74 @@
               <w:spacing w:after="0" w:line="384" w:lineRule="auto"/>
               <w:textAlignment w:val="baseline"/>
               <w:rPr>
+                <w:rFonts w:ascii="맑은 고딕" w:eastAsia="맑은 고딕" w:hAnsi="맑은 고딕" w:cs="굴림" w:hint="eastAsia"/>
+                <w:color w:val="666666"/>
+                <w:kern w:val="0"/>
+                <w:szCs w:val="20"/>
+              </w:rPr>
+            </w:pPr>
+            <w:r>
+              <w:rPr>
+                <w:rFonts w:ascii="맑은 고딕" w:eastAsia="맑은 고딕" w:hAnsi="맑은 고딕" w:cs="굴림" w:hint="eastAsia"/>
+                <w:color w:val="666666"/>
+                <w:kern w:val="0"/>
+                <w:szCs w:val="20"/>
+              </w:rPr>
+              <w:t>매일</w:t>
+            </w:r>
+            <w:r>
+              <w:rPr>
+                <w:rFonts w:ascii="맑은 고딕" w:eastAsia="맑은 고딕" w:hAnsi="맑은 고딕" w:cs="굴림" w:hint="eastAsia"/>
+                <w:color w:val="666666"/>
+                <w:kern w:val="0"/>
+                <w:szCs w:val="20"/>
+              </w:rPr>
+              <w:t xml:space="preserve"> 수업을 듣고 난 후</w:t>
+            </w:r>
+            <w:r>
+              <w:rPr>
+                <w:rFonts w:ascii="맑은 고딕" w:eastAsia="맑은 고딕" w:hAnsi="맑은 고딕" w:cs="굴림" w:hint="eastAsia"/>
+                <w:color w:val="666666"/>
+                <w:kern w:val="0"/>
+                <w:szCs w:val="20"/>
+              </w:rPr>
+              <w:t xml:space="preserve"> 친구들과 하는 말이 있습니다.</w:t>
+            </w:r>
+            <w:r>
+              <w:rPr>
+                <w:rFonts w:ascii="맑은 고딕" w:eastAsia="맑은 고딕" w:hAnsi="맑은 고딕" w:cs="굴림" w:hint="eastAsia"/>
+                <w:color w:val="666666"/>
+                <w:kern w:val="0"/>
+                <w:szCs w:val="20"/>
+              </w:rPr>
+              <w:t xml:space="preserve"> </w:t>
+            </w:r>
+            <w:r>
+              <w:rPr>
+                <w:rFonts w:ascii="맑은 고딕" w:eastAsia="맑은 고딕" w:hAnsi="맑은 고딕" w:cs="굴림" w:hint="eastAsia"/>
+                <w:color w:val="666666"/>
+                <w:kern w:val="0"/>
+                <w:szCs w:val="20"/>
+              </w:rPr>
+              <w:t xml:space="preserve">바로 </w:t>
+            </w:r>
+            <w:r>
+              <w:rPr>
                 <w:rFonts w:ascii="맑은 고딕" w:eastAsia="맑은 고딕" w:hAnsi="맑은 고딕" w:cs="굴림"/>
                 <w:color w:val="666666"/>
                 <w:kern w:val="0"/>
                 <w:szCs w:val="20"/>
               </w:rPr>
-            </w:pPr>
-            <w:r>
-              <w:rPr>
-                <w:rFonts w:ascii="맑은 고딕" w:eastAsia="맑은 고딕" w:hAnsi="맑은 고딕" w:cs="굴림" w:hint="eastAsia"/>
-                <w:color w:val="666666"/>
-                <w:kern w:val="0"/>
-                <w:szCs w:val="20"/>
-              </w:rPr>
-              <w:t xml:space="preserve">항상 수업을 듣고 난 후에 친구들과 하는 말이 </w:t>
+              <w:t>“</w:t>
+            </w:r>
+            <w:r>
+              <w:rPr>
+                <w:rFonts w:ascii="맑은 고딕" w:eastAsia="맑은 고딕" w:hAnsi="맑은 고딕" w:cs="굴림" w:hint="eastAsia"/>
+                <w:color w:val="666666"/>
+                <w:kern w:val="0"/>
+                <w:szCs w:val="20"/>
+              </w:rPr>
+              <w:t>오늘 뭐 먹지</w:t>
             </w:r>
             <w:r>
               <w:rPr>
@@ -2569,16 +2645,7 @@
                 <w:kern w:val="0"/>
                 <w:szCs w:val="20"/>
               </w:rPr>
-              <w:t>“</w:t>
-            </w:r>
-            <w:r>
-              <w:rPr>
-                <w:rFonts w:ascii="맑은 고딕" w:eastAsia="맑은 고딕" w:hAnsi="맑은 고딕" w:cs="굴림" w:hint="eastAsia"/>
-                <w:color w:val="666666"/>
-                <w:kern w:val="0"/>
-                <w:szCs w:val="20"/>
-              </w:rPr>
-              <w:t>오늘 뭐 먹지</w:t>
+              <w:t>?</w:t>
             </w:r>
             <w:r>
               <w:rPr>
@@ -2587,7 +2654,16 @@
                 <w:kern w:val="0"/>
                 <w:szCs w:val="20"/>
               </w:rPr>
-              <w:t>?”</w:t>
+              <w:t>?</w:t>
+            </w:r>
+            <w:r>
+              <w:rPr>
+                <w:rFonts w:ascii="맑은 고딕" w:eastAsia="맑은 고딕" w:hAnsi="맑은 고딕" w:cs="굴림"/>
+                <w:color w:val="666666"/>
+                <w:kern w:val="0"/>
+                <w:szCs w:val="20"/>
+              </w:rPr>
+              <w:t>”</w:t>
             </w:r>
             <w:r>
               <w:rPr>
@@ -2616,17 +2692,17 @@
               </w:rPr>
               <w:t xml:space="preserve">이건 </w:t>
             </w:r>
-            <w:proofErr w:type="gramStart"/>
-            <w:r>
-              <w:rPr>
-                <w:rFonts w:ascii="맑은 고딕" w:eastAsia="맑은 고딕" w:hAnsi="맑은 고딕" w:cs="굴림" w:hint="eastAsia"/>
-                <w:color w:val="666666"/>
-                <w:kern w:val="0"/>
-                <w:szCs w:val="20"/>
-              </w:rPr>
-              <w:t>저희 뿐만</w:t>
-            </w:r>
-            <w:proofErr w:type="gramEnd"/>
+            <w:proofErr w:type="spellStart"/>
+            <w:r>
+              <w:rPr>
+                <w:rFonts w:ascii="맑은 고딕" w:eastAsia="맑은 고딕" w:hAnsi="맑은 고딕" w:cs="굴림" w:hint="eastAsia"/>
+                <w:color w:val="666666"/>
+                <w:kern w:val="0"/>
+                <w:szCs w:val="20"/>
+              </w:rPr>
+              <w:t>저희뿐만</w:t>
+            </w:r>
+            <w:proofErr w:type="spellEnd"/>
             <w:r>
               <w:rPr>
                 <w:rFonts w:ascii="맑은 고딕" w:eastAsia="맑은 고딕" w:hAnsi="맑은 고딕" w:cs="굴림" w:hint="eastAsia"/>
@@ -2688,7 +2764,25 @@
                 <w:kern w:val="0"/>
                 <w:szCs w:val="20"/>
               </w:rPr>
-              <w:t>모든 사람들이 고민하는 문제입니다.</w:t>
+              <w:t>모든 사람들이</w:t>
+            </w:r>
+            <w:r>
+              <w:rPr>
+                <w:rFonts w:ascii="맑은 고딕" w:eastAsia="맑은 고딕" w:hAnsi="맑은 고딕" w:cs="굴림" w:hint="eastAsia"/>
+                <w:color w:val="666666"/>
+                <w:kern w:val="0"/>
+                <w:szCs w:val="20"/>
+              </w:rPr>
+              <w:t xml:space="preserve"> 매일</w:t>
+            </w:r>
+            <w:r>
+              <w:rPr>
+                <w:rFonts w:ascii="맑은 고딕" w:eastAsia="맑은 고딕" w:hAnsi="맑은 고딕" w:cs="굴림" w:hint="eastAsia"/>
+                <w:color w:val="666666"/>
+                <w:kern w:val="0"/>
+                <w:szCs w:val="20"/>
+              </w:rPr>
+              <w:t xml:space="preserve"> 고민하는 문제입니다.</w:t>
             </w:r>
             <w:r>
               <w:rPr>
@@ -2706,7 +2800,16 @@
                 <w:kern w:val="0"/>
                 <w:szCs w:val="20"/>
               </w:rPr>
-              <w:t>그래서</w:t>
+              <w:t>이 문제를 단순히 해결할 수 있는 방법을 찾고자 하였고</w:t>
+            </w:r>
+            <w:r>
+              <w:rPr>
+                <w:rFonts w:ascii="맑은 고딕" w:eastAsia="맑은 고딕" w:hAnsi="맑은 고딕" w:cs="굴림" w:hint="eastAsia"/>
+                <w:color w:val="666666"/>
+                <w:kern w:val="0"/>
+                <w:szCs w:val="20"/>
+              </w:rPr>
+              <w:t>,</w:t>
             </w:r>
             <w:r>
               <w:rPr>
@@ -2724,38 +2827,99 @@
                 <w:kern w:val="0"/>
                 <w:szCs w:val="20"/>
               </w:rPr>
-              <w:t xml:space="preserve">지도를 이용해 전국의 음식점을 카테고리화해서 점점 </w:t>
-            </w:r>
-            <w:proofErr w:type="gramStart"/>
-            <w:r>
-              <w:rPr>
-                <w:rFonts w:ascii="맑은 고딕" w:eastAsia="맑은 고딕" w:hAnsi="맑은 고딕" w:cs="굴림" w:hint="eastAsia"/>
-                <w:color w:val="666666"/>
-                <w:kern w:val="0"/>
-                <w:szCs w:val="20"/>
-              </w:rPr>
-              <w:t>세분화 시켜</w:t>
-            </w:r>
-            <w:proofErr w:type="gramEnd"/>
-            <w:r>
-              <w:rPr>
-                <w:rFonts w:ascii="맑은 고딕" w:eastAsia="맑은 고딕" w:hAnsi="맑은 고딕" w:cs="굴림" w:hint="eastAsia"/>
-                <w:color w:val="666666"/>
-                <w:kern w:val="0"/>
-                <w:szCs w:val="20"/>
-              </w:rPr>
-              <w:t xml:space="preserve"> 원하는 메뉴를 판매하는 식</w:t>
-            </w:r>
-            <w:bookmarkStart w:id="0" w:name="_GoBack"/>
-            <w:bookmarkEnd w:id="0"/>
-            <w:r>
-              <w:rPr>
-                <w:rFonts w:ascii="맑은 고딕" w:eastAsia="맑은 고딕" w:hAnsi="맑은 고딕" w:cs="굴림" w:hint="eastAsia"/>
-                <w:color w:val="666666"/>
-                <w:kern w:val="0"/>
-                <w:szCs w:val="20"/>
-              </w:rPr>
-              <w:t>당을 쉽게 찾을 수 있도록 하</w:t>
+              <w:t>그 결과</w:t>
+            </w:r>
+            <w:r>
+              <w:rPr>
+                <w:rFonts w:ascii="맑은 고딕" w:eastAsia="맑은 고딕" w:hAnsi="맑은 고딕" w:cs="굴림"/>
+                <w:color w:val="666666"/>
+                <w:kern w:val="0"/>
+                <w:szCs w:val="20"/>
+              </w:rPr>
+              <w:t xml:space="preserve"> </w:t>
+            </w:r>
+            <w:r>
+              <w:rPr>
+                <w:rFonts w:ascii="맑은 고딕" w:eastAsia="맑은 고딕" w:hAnsi="맑은 고딕" w:cs="굴림" w:hint="eastAsia"/>
+                <w:color w:val="666666"/>
+                <w:kern w:val="0"/>
+                <w:szCs w:val="20"/>
+              </w:rPr>
+              <w:t>지도를 이용해 전국의 음식점을 카테고리화</w:t>
+            </w:r>
+            <w:r>
+              <w:rPr>
+                <w:rFonts w:ascii="맑은 고딕" w:eastAsia="맑은 고딕" w:hAnsi="맑은 고딕" w:cs="굴림" w:hint="eastAsia"/>
+                <w:color w:val="666666"/>
+                <w:kern w:val="0"/>
+                <w:szCs w:val="20"/>
+              </w:rPr>
+              <w:t xml:space="preserve"> 한 뒤</w:t>
+            </w:r>
+            <w:r>
+              <w:rPr>
+                <w:rFonts w:ascii="맑은 고딕" w:eastAsia="맑은 고딕" w:hAnsi="맑은 고딕" w:cs="굴림" w:hint="eastAsia"/>
+                <w:color w:val="666666"/>
+                <w:kern w:val="0"/>
+                <w:szCs w:val="20"/>
+              </w:rPr>
+              <w:t xml:space="preserve"> 점점 </w:t>
+            </w:r>
+            <w:proofErr w:type="spellStart"/>
+            <w:r>
+              <w:rPr>
+                <w:rFonts w:ascii="맑은 고딕" w:eastAsia="맑은 고딕" w:hAnsi="맑은 고딕" w:cs="굴림" w:hint="eastAsia"/>
+                <w:color w:val="666666"/>
+                <w:kern w:val="0"/>
+                <w:szCs w:val="20"/>
+              </w:rPr>
+              <w:t>세분화시켜</w:t>
+            </w:r>
+            <w:proofErr w:type="spellEnd"/>
+            <w:r>
+              <w:rPr>
+                <w:rFonts w:ascii="맑은 고딕" w:eastAsia="맑은 고딕" w:hAnsi="맑은 고딕" w:cs="굴림" w:hint="eastAsia"/>
+                <w:color w:val="666666"/>
+                <w:kern w:val="0"/>
+                <w:szCs w:val="20"/>
+              </w:rPr>
+              <w:t xml:space="preserve"> 자신의 근처 위치에서</w:t>
+            </w:r>
+            <w:r>
+              <w:rPr>
+                <w:rFonts w:ascii="맑은 고딕" w:eastAsia="맑은 고딕" w:hAnsi="맑은 고딕" w:cs="굴림" w:hint="eastAsia"/>
+                <w:color w:val="666666"/>
+                <w:kern w:val="0"/>
+                <w:szCs w:val="20"/>
+              </w:rPr>
+              <w:t xml:space="preserve"> 원하는 메뉴를 판매하는 식당을 쉽게 찾을 수 있도록 하</w:t>
+            </w:r>
+            <w:r>
+              <w:rPr>
+                <w:rFonts w:ascii="맑은 고딕" w:eastAsia="맑은 고딕" w:hAnsi="맑은 고딕" w:cs="굴림" w:hint="eastAsia"/>
+                <w:color w:val="666666"/>
+                <w:kern w:val="0"/>
+                <w:szCs w:val="20"/>
+              </w:rPr>
+              <w:t>는</w:t>
+            </w:r>
+            <w:r>
+              <w:rPr>
+                <w:rFonts w:ascii="맑은 고딕" w:eastAsia="맑은 고딕" w:hAnsi="맑은 고딕" w:cs="굴림"/>
+                <w:color w:val="666666"/>
+                <w:kern w:val="0"/>
+                <w:szCs w:val="20"/>
+              </w:rPr>
+              <w:t xml:space="preserve"> </w:t>
+            </w:r>
+            <w:r>
+              <w:rPr>
+                <w:rFonts w:ascii="맑은 고딕" w:eastAsia="맑은 고딕" w:hAnsi="맑은 고딕" w:cs="굴림" w:hint="eastAsia"/>
+                <w:color w:val="666666"/>
+                <w:kern w:val="0"/>
+                <w:szCs w:val="20"/>
+              </w:rPr>
+              <w:t>프로젝트를 구상하게 되었습니다.</w:t>
             </w:r>
           </w:p>
           <w:p>
@@ -2764,54 +2928,129 @@
               <w:spacing w:after="0" w:line="384" w:lineRule="auto"/>
               <w:textAlignment w:val="baseline"/>
               <w:rPr>
+                <w:rFonts w:ascii="맑은 고딕" w:eastAsia="맑은 고딕" w:hAnsi="맑은 고딕" w:cs="굴림" w:hint="eastAsia"/>
+                <w:color w:val="666666"/>
+                <w:kern w:val="0"/>
+                <w:szCs w:val="20"/>
+              </w:rPr>
+            </w:pPr>
+            <w:r>
+              <w:rPr>
+                <w:rFonts w:ascii="맑은 고딕" w:eastAsia="맑은 고딕" w:hAnsi="맑은 고딕" w:cs="굴림" w:hint="eastAsia"/>
+                <w:color w:val="666666"/>
+                <w:kern w:val="0"/>
+                <w:szCs w:val="20"/>
+              </w:rPr>
+              <w:t xml:space="preserve">부족한 </w:t>
+            </w:r>
+            <w:r>
+              <w:rPr>
+                <w:rFonts w:ascii="맑은 고딕" w:eastAsia="맑은 고딕" w:hAnsi="맑은 고딕" w:cs="굴림" w:hint="eastAsia"/>
+                <w:color w:val="666666"/>
+                <w:kern w:val="0"/>
+                <w:szCs w:val="20"/>
+              </w:rPr>
+              <w:t>J</w:t>
+            </w:r>
+            <w:r>
+              <w:rPr>
                 <w:rFonts w:ascii="맑은 고딕" w:eastAsia="맑은 고딕" w:hAnsi="맑은 고딕" w:cs="굴림"/>
                 <w:color w:val="666666"/>
                 <w:kern w:val="0"/>
                 <w:szCs w:val="20"/>
               </w:rPr>
-            </w:pPr>
-            <w:r>
-              <w:rPr>
-                <w:rFonts w:ascii="맑은 고딕" w:eastAsia="맑은 고딕" w:hAnsi="맑은 고딕" w:cs="굴림" w:hint="eastAsia"/>
-                <w:color w:val="666666"/>
-                <w:kern w:val="0"/>
-                <w:szCs w:val="20"/>
-              </w:rPr>
-              <w:t xml:space="preserve">부족한 자바 역량을 기르기 위해서 자바를 기반으로 웹개발을 하려고 시작 역량을 늘리면서 </w:t>
-            </w:r>
-            <w:proofErr w:type="spellStart"/>
-            <w:r>
-              <w:rPr>
-                <w:rFonts w:ascii="맑은 고딕" w:eastAsia="맑은 고딕" w:hAnsi="맑은 고딕" w:cs="굴림" w:hint="eastAsia"/>
-                <w:color w:val="666666"/>
-                <w:kern w:val="0"/>
-                <w:szCs w:val="20"/>
-              </w:rPr>
-              <w:t>모든사람들에게</w:t>
-            </w:r>
-            <w:proofErr w:type="spellEnd"/>
-            <w:r>
-              <w:rPr>
-                <w:rFonts w:ascii="맑은 고딕" w:eastAsia="맑은 고딕" w:hAnsi="맑은 고딕" w:cs="굴림" w:hint="eastAsia"/>
-                <w:color w:val="666666"/>
-                <w:kern w:val="0"/>
-                <w:szCs w:val="20"/>
-              </w:rPr>
-              <w:t xml:space="preserve"> 편리한 서비스를 제공하는 것을 목적으로 </w:t>
-            </w:r>
-          </w:p>
-          <w:p>
-            <w:pPr>
-              <w:wordWrap/>
-              <w:spacing w:after="0" w:line="384" w:lineRule="auto"/>
-              <w:textAlignment w:val="baseline"/>
-              <w:rPr>
-                <w:rFonts w:ascii="맑은 고딕" w:eastAsia="맑은 고딕" w:hAnsi="맑은 고딕" w:cs="굴림" w:hint="eastAsia"/>
-                <w:color w:val="666666"/>
-                <w:kern w:val="0"/>
-                <w:szCs w:val="20"/>
-              </w:rPr>
-            </w:pPr>
+              <w:t>AVA</w:t>
+            </w:r>
+            <w:r>
+              <w:rPr>
+                <w:rFonts w:ascii="맑은 고딕" w:eastAsia="맑은 고딕" w:hAnsi="맑은 고딕" w:cs="굴림" w:hint="eastAsia"/>
+                <w:color w:val="666666"/>
+                <w:kern w:val="0"/>
+                <w:szCs w:val="20"/>
+              </w:rPr>
+              <w:t xml:space="preserve"> 역량을 기르기 위해서 </w:t>
+            </w:r>
+            <w:r>
+              <w:rPr>
+                <w:rFonts w:ascii="맑은 고딕" w:eastAsia="맑은 고딕" w:hAnsi="맑은 고딕" w:cs="굴림" w:hint="eastAsia"/>
+                <w:color w:val="666666"/>
+                <w:kern w:val="0"/>
+                <w:szCs w:val="20"/>
+              </w:rPr>
+              <w:t>J</w:t>
+            </w:r>
+            <w:r>
+              <w:rPr>
+                <w:rFonts w:ascii="맑은 고딕" w:eastAsia="맑은 고딕" w:hAnsi="맑은 고딕" w:cs="굴림"/>
+                <w:color w:val="666666"/>
+                <w:kern w:val="0"/>
+                <w:szCs w:val="20"/>
+              </w:rPr>
+              <w:t>AVA</w:t>
+            </w:r>
+            <w:r>
+              <w:rPr>
+                <w:rFonts w:ascii="맑은 고딕" w:eastAsia="맑은 고딕" w:hAnsi="맑은 고딕" w:cs="굴림" w:hint="eastAsia"/>
+                <w:color w:val="666666"/>
+                <w:kern w:val="0"/>
+                <w:szCs w:val="20"/>
+              </w:rPr>
+              <w:t xml:space="preserve">를 기반으로 웹개발을 </w:t>
+            </w:r>
+            <w:r>
+              <w:rPr>
+                <w:rFonts w:ascii="맑은 고딕" w:eastAsia="맑은 고딕" w:hAnsi="맑은 고딕" w:cs="굴림" w:hint="eastAsia"/>
+                <w:color w:val="666666"/>
+                <w:kern w:val="0"/>
+                <w:szCs w:val="20"/>
+              </w:rPr>
+              <w:t>진행하며,</w:t>
+            </w:r>
+            <w:r>
+              <w:rPr>
+                <w:rFonts w:ascii="맑은 고딕" w:eastAsia="맑은 고딕" w:hAnsi="맑은 고딕" w:cs="굴림"/>
+                <w:color w:val="666666"/>
+                <w:kern w:val="0"/>
+                <w:szCs w:val="20"/>
+              </w:rPr>
+              <w:t xml:space="preserve"> </w:t>
+            </w:r>
+            <w:r>
+              <w:rPr>
+                <w:rFonts w:ascii="맑은 고딕" w:eastAsia="맑은 고딕" w:hAnsi="맑은 고딕" w:cs="굴림" w:hint="eastAsia"/>
+                <w:color w:val="666666"/>
+                <w:kern w:val="0"/>
+                <w:szCs w:val="20"/>
+              </w:rPr>
+              <w:t xml:space="preserve">같은 고민을 하는 </w:t>
+            </w:r>
+            <w:r>
+              <w:rPr>
+                <w:rFonts w:ascii="맑은 고딕" w:eastAsia="맑은 고딕" w:hAnsi="맑은 고딕" w:cs="굴림" w:hint="eastAsia"/>
+                <w:color w:val="666666"/>
+                <w:kern w:val="0"/>
+                <w:szCs w:val="20"/>
+              </w:rPr>
+              <w:t>사람들에게 편리한 서비스를 제공하는 것을 목적으로</w:t>
+            </w:r>
+            <w:r>
+              <w:rPr>
+                <w:rFonts w:ascii="맑은 고딕" w:eastAsia="맑은 고딕" w:hAnsi="맑은 고딕" w:cs="굴림" w:hint="eastAsia"/>
+                <w:color w:val="666666"/>
+                <w:kern w:val="0"/>
+                <w:szCs w:val="20"/>
+              </w:rPr>
+              <w:t xml:space="preserve"> 이 프로젝트를 진행할 예정입니다.</w:t>
+            </w:r>
+            <w:r>
+              <w:rPr>
+                <w:rFonts w:ascii="맑은 고딕" w:eastAsia="맑은 고딕" w:hAnsi="맑은 고딕" w:cs="굴림" w:hint="eastAsia"/>
+                <w:color w:val="666666"/>
+                <w:kern w:val="0"/>
+                <w:szCs w:val="20"/>
+              </w:rPr>
+              <w:t xml:space="preserve"> </w:t>
+            </w:r>
           </w:p>
         </w:tc>
       </w:tr>
@@ -2906,7 +3145,7 @@
                 <w:kern w:val="0"/>
                 <w:szCs w:val="20"/>
               </w:rPr>
-              <w:t xml:space="preserve">자바 공부를 시작으로 한만큼 </w:t>
+              <w:t>J</w:t>
             </w:r>
             <w:r>
               <w:rPr>
@@ -2915,6 +3154,24 @@
                 <w:kern w:val="0"/>
                 <w:szCs w:val="20"/>
               </w:rPr>
+              <w:t>AVA</w:t>
+            </w:r>
+            <w:r>
+              <w:rPr>
+                <w:rFonts w:ascii="맑은 고딕" w:eastAsia="맑은 고딕" w:hAnsi="맑은 고딕" w:cs="굴림" w:hint="eastAsia"/>
+                <w:color w:val="666666"/>
+                <w:kern w:val="0"/>
+                <w:szCs w:val="20"/>
+              </w:rPr>
+              <w:t xml:space="preserve"> 공부를 시작으로 한만큼 </w:t>
+            </w:r>
+            <w:r>
+              <w:rPr>
+                <w:rFonts w:ascii="맑은 고딕" w:eastAsia="맑은 고딕" w:hAnsi="맑은 고딕" w:cs="굴림"/>
+                <w:color w:val="666666"/>
+                <w:kern w:val="0"/>
+                <w:szCs w:val="20"/>
+              </w:rPr>
               <w:t>JSP</w:t>
             </w:r>
             <w:r>
@@ -2926,27 +3183,23 @@
               </w:rPr>
               <w:t>와 스프링을 점차적으로 익히며 개발해 나갈 계획</w:t>
             </w:r>
-          </w:p>
-          <w:p>
-            <w:pPr>
-              <w:wordWrap/>
-              <w:spacing w:after="0" w:line="384" w:lineRule="auto"/>
-              <w:textAlignment w:val="baseline"/>
-              <w:rPr>
-                <w:rFonts w:ascii="맑은 고딕" w:eastAsia="맑은 고딕" w:hAnsi="맑은 고딕" w:cs="굴림" w:hint="eastAsia"/>
-                <w:color w:val="666666"/>
-                <w:kern w:val="0"/>
-                <w:szCs w:val="20"/>
-              </w:rPr>
-            </w:pPr>
-            <w:r>
-              <w:rPr>
-                <w:rFonts w:ascii="맑은 고딕" w:eastAsia="맑은 고딕" w:hAnsi="맑은 고딕" w:cs="굴림" w:hint="eastAsia"/>
-                <w:color w:val="666666"/>
-                <w:kern w:val="0"/>
-                <w:szCs w:val="20"/>
-              </w:rPr>
-              <w:t xml:space="preserve">미리 자바와 </w:t>
+            <w:r>
+              <w:rPr>
+                <w:rFonts w:ascii="맑은 고딕" w:eastAsia="맑은 고딕" w:hAnsi="맑은 고딕" w:cs="굴림" w:hint="eastAsia"/>
+                <w:color w:val="666666"/>
+                <w:kern w:val="0"/>
+                <w:szCs w:val="20"/>
+              </w:rPr>
+              <w:t>입니다. 이전부터</w:t>
+            </w:r>
+            <w:r>
+              <w:rPr>
+                <w:rFonts w:ascii="맑은 고딕" w:eastAsia="맑은 고딕" w:hAnsi="맑은 고딕" w:cs="굴림" w:hint="eastAsia"/>
+                <w:color w:val="666666"/>
+                <w:kern w:val="0"/>
+                <w:szCs w:val="20"/>
+              </w:rPr>
+              <w:t xml:space="preserve"> </w:t>
             </w:r>
             <w:r>
               <w:rPr>
@@ -2955,6 +3208,24 @@
                 <w:kern w:val="0"/>
                 <w:szCs w:val="20"/>
               </w:rPr>
+              <w:t>JAVA</w:t>
+            </w:r>
+            <w:r>
+              <w:rPr>
+                <w:rFonts w:ascii="맑은 고딕" w:eastAsia="맑은 고딕" w:hAnsi="맑은 고딕" w:cs="굴림" w:hint="eastAsia"/>
+                <w:color w:val="666666"/>
+                <w:kern w:val="0"/>
+                <w:szCs w:val="20"/>
+              </w:rPr>
+              <w:t xml:space="preserve">와 </w:t>
+            </w:r>
+            <w:r>
+              <w:rPr>
+                <w:rFonts w:ascii="맑은 고딕" w:eastAsia="맑은 고딕" w:hAnsi="맑은 고딕" w:cs="굴림"/>
+                <w:color w:val="666666"/>
+                <w:kern w:val="0"/>
+                <w:szCs w:val="20"/>
+              </w:rPr>
               <w:t>JSP</w:t>
             </w:r>
             <w:r>
@@ -2982,7 +3253,70 @@
                 <w:kern w:val="0"/>
                 <w:szCs w:val="20"/>
               </w:rPr>
-              <w:t>를 이용한 사이드 프로젝트를 진행하고 바로 스프링 학습과 본격적인 서비스 개발을 병행할 계획입니다.</w:t>
+              <w:t>를 이용한 사이드 프로젝트를 진행하고</w:t>
+            </w:r>
+            <w:r>
+              <w:rPr>
+                <w:rFonts w:ascii="맑은 고딕" w:eastAsia="맑은 고딕" w:hAnsi="맑은 고딕" w:cs="굴림" w:hint="eastAsia"/>
+                <w:color w:val="666666"/>
+                <w:kern w:val="0"/>
+                <w:szCs w:val="20"/>
+              </w:rPr>
+              <w:t>,</w:t>
+            </w:r>
+            <w:r>
+              <w:rPr>
+                <w:rFonts w:ascii="맑은 고딕" w:eastAsia="맑은 고딕" w:hAnsi="맑은 고딕" w:cs="굴림"/>
+                <w:color w:val="666666"/>
+                <w:kern w:val="0"/>
+                <w:szCs w:val="20"/>
+              </w:rPr>
+              <w:t xml:space="preserve"> </w:t>
+            </w:r>
+            <w:r>
+              <w:rPr>
+                <w:rFonts w:ascii="맑은 고딕" w:eastAsia="맑은 고딕" w:hAnsi="맑은 고딕" w:cs="굴림" w:hint="eastAsia"/>
+                <w:color w:val="666666"/>
+                <w:kern w:val="0"/>
+                <w:szCs w:val="20"/>
+              </w:rPr>
+              <w:t>이후</w:t>
+            </w:r>
+            <w:r>
+              <w:rPr>
+                <w:rFonts w:ascii="맑은 고딕" w:eastAsia="맑은 고딕" w:hAnsi="맑은 고딕" w:cs="굴림" w:hint="eastAsia"/>
+                <w:color w:val="666666"/>
+                <w:kern w:val="0"/>
+                <w:szCs w:val="20"/>
+              </w:rPr>
+              <w:t xml:space="preserve"> 바로 </w:t>
+            </w:r>
+            <w:r>
+              <w:rPr>
+                <w:rFonts w:ascii="맑은 고딕" w:eastAsia="맑은 고딕" w:hAnsi="맑은 고딕" w:cs="굴림" w:hint="eastAsia"/>
+                <w:color w:val="666666"/>
+                <w:kern w:val="0"/>
+                <w:szCs w:val="20"/>
+              </w:rPr>
+              <w:t>S</w:t>
+            </w:r>
+            <w:r>
+              <w:rPr>
+                <w:rFonts w:ascii="맑은 고딕" w:eastAsia="맑은 고딕" w:hAnsi="맑은 고딕" w:cs="굴림"/>
+                <w:color w:val="666666"/>
+                <w:kern w:val="0"/>
+                <w:szCs w:val="20"/>
+              </w:rPr>
+              <w:t>pring</w:t>
+            </w:r>
+            <w:r>
+              <w:rPr>
+                <w:rFonts w:ascii="맑은 고딕" w:eastAsia="맑은 고딕" w:hAnsi="맑은 고딕" w:cs="굴림" w:hint="eastAsia"/>
+                <w:color w:val="666666"/>
+                <w:kern w:val="0"/>
+                <w:szCs w:val="20"/>
+              </w:rPr>
+              <w:t xml:space="preserve"> 학습과 본격적인 서비스 개발을 병행할 계획입니다.</w:t>
             </w:r>
             <w:r>
               <w:rPr>
@@ -3027,7 +3361,6 @@
                     <w:textAlignment w:val="baseline"/>
                     <w:rPr>
                       <w:rFonts w:ascii="맑은 고딕" w:eastAsia="맑은 고딕" w:hAnsi="맑은 고딕" w:cs="굴림"/>
-                      <w:color w:val="666666"/>
                       <w:kern w:val="0"/>
                       <w:szCs w:val="20"/>
                     </w:rPr>
@@ -3035,11 +3368,18 @@
                   <w:r>
                     <w:rPr>
                       <w:rFonts w:ascii="맑은 고딕" w:eastAsia="맑은 고딕" w:hAnsi="맑은 고딕" w:cs="굴림" w:hint="eastAsia"/>
-                      <w:color w:val="666666"/>
                       <w:kern w:val="0"/>
                       <w:szCs w:val="20"/>
                     </w:rPr>
-                    <w:t>7월 초</w:t>
+                    <w:t xml:space="preserve">7월 </w:t>
+                  </w:r>
+                  <w:r>
+                    <w:rPr>
+                      <w:rFonts w:ascii="맑은 고딕" w:eastAsia="맑은 고딕" w:hAnsi="맑은 고딕" w:cs="굴림" w:hint="eastAsia"/>
+                      <w:kern w:val="0"/>
+                      <w:szCs w:val="20"/>
+                    </w:rPr>
+                    <w:t>초순</w:t>
                   </w:r>
                 </w:p>
               </w:tc>
@@ -3050,21 +3390,20 @@
                 </w:tcPr>
                 <w:p>
                   <w:pPr>
-                    <w:wordWrap/>
-                    <w:spacing w:line="384" w:lineRule="auto"/>
+                    <w:pStyle w:val="aa"/>
+                  </w:pPr>
+                </w:p>
+                <w:p>
+                  <w:pPr>
+                    <w:pStyle w:val="aa"/>
                     <w:jc w:val="center"/>
-                    <w:textAlignment w:val="baseline"/>
-                    <w:rPr>
-                      <w:rFonts w:ascii="맑은 고딕" w:eastAsia="맑은 고딕" w:hAnsi="맑은 고딕" w:cs="굴림" w:hint="eastAsia"/>
-                      <w:color w:val="666666"/>
-                      <w:kern w:val="0"/>
-                      <w:szCs w:val="20"/>
+                    <w:rPr>
+                      <w:rFonts w:hint="eastAsia"/>
                     </w:rPr>
                   </w:pPr>
                   <w:r>
                     <w:rPr>
                       <w:rFonts w:ascii="맑은 고딕" w:eastAsia="맑은 고딕" w:hAnsi="맑은 고딕" w:cs="굴림" w:hint="eastAsia"/>
-                      <w:color w:val="666666"/>
                       <w:kern w:val="0"/>
                       <w:szCs w:val="20"/>
                     </w:rPr>
@@ -3073,7 +3412,6 @@
                   <w:r>
                     <w:rPr>
                       <w:rFonts w:ascii="맑은 고딕" w:eastAsia="맑은 고딕" w:hAnsi="맑은 고딕" w:cs="굴림"/>
-                      <w:color w:val="666666"/>
                       <w:kern w:val="0"/>
                       <w:szCs w:val="20"/>
                     </w:rPr>
@@ -3082,7 +3420,6 @@
                   <w:r>
                     <w:rPr>
                       <w:rFonts w:ascii="맑은 고딕" w:eastAsia="맑은 고딕" w:hAnsi="맑은 고딕" w:cs="굴림" w:hint="eastAsia"/>
-                      <w:color w:val="666666"/>
                       <w:kern w:val="0"/>
                       <w:szCs w:val="20"/>
                     </w:rPr>
@@ -3091,16 +3428,30 @@
                   <w:r>
                     <w:rPr>
                       <w:rFonts w:ascii="맑은 고딕" w:eastAsia="맑은 고딕" w:hAnsi="맑은 고딕" w:cs="굴림"/>
-                      <w:color w:val="666666"/>
                       <w:kern w:val="0"/>
                       <w:szCs w:val="20"/>
                     </w:rPr>
-                    <w:t xml:space="preserve">EAT DAY </w:t>
+                    <w:t>EAT</w:t>
                   </w:r>
                   <w:r>
                     <w:rPr>
+                      <w:rFonts w:ascii="맑은 고딕" w:eastAsia="맑은 고딕" w:hAnsi="맑은 고딕" w:cs="굴림"/>
+                      <w:kern w:val="0"/>
+                      <w:szCs w:val="20"/>
+                    </w:rPr>
+                    <w:t xml:space="preserve"> </w:t>
+                  </w:r>
+                  <w:r>
+                    <w:rPr>
+                      <w:rFonts w:ascii="맑은 고딕" w:eastAsia="맑은 고딕" w:hAnsi="맑은 고딕" w:cs="굴림"/>
+                      <w:kern w:val="0"/>
+                      <w:szCs w:val="20"/>
+                    </w:rPr>
+                    <w:t xml:space="preserve">DAY </w:t>
+                  </w:r>
+                  <w:r>
+                    <w:rPr>
                       <w:rFonts w:ascii="맑은 고딕" w:eastAsia="맑은 고딕" w:hAnsi="맑은 고딕" w:cs="굴림" w:hint="eastAsia"/>
-                      <w:color w:val="666666"/>
                       <w:kern w:val="0"/>
                       <w:szCs w:val="20"/>
                     </w:rPr>
@@ -3109,7 +3460,6 @@
                   <w:r>
                     <w:rPr>
                       <w:rFonts w:ascii="맑은 고딕" w:eastAsia="맑은 고딕" w:hAnsi="맑은 고딕" w:cs="굴림"/>
-                      <w:color w:val="666666"/>
                       <w:kern w:val="0"/>
                       <w:szCs w:val="20"/>
                     </w:rPr>
@@ -3118,7 +3468,6 @@
                   <w:r>
                     <w:rPr>
                       <w:rFonts w:ascii="맑은 고딕" w:eastAsia="맑은 고딕" w:hAnsi="맑은 고딕" w:cs="굴림" w:hint="eastAsia"/>
-                      <w:color w:val="666666"/>
                       <w:kern w:val="0"/>
                       <w:szCs w:val="20"/>
                     </w:rPr>
@@ -3140,7 +3489,6 @@
                     <w:textAlignment w:val="baseline"/>
                     <w:rPr>
                       <w:rFonts w:ascii="맑은 고딕" w:eastAsia="맑은 고딕" w:hAnsi="맑은 고딕" w:cs="굴림"/>
-                      <w:color w:val="666666"/>
                       <w:kern w:val="0"/>
                       <w:szCs w:val="20"/>
                     </w:rPr>
@@ -3148,11 +3496,18 @@
                   <w:r>
                     <w:rPr>
                       <w:rFonts w:ascii="맑은 고딕" w:eastAsia="맑은 고딕" w:hAnsi="맑은 고딕" w:cs="굴림" w:hint="eastAsia"/>
-                      <w:color w:val="666666"/>
                       <w:kern w:val="0"/>
                       <w:szCs w:val="20"/>
                     </w:rPr>
                     <w:t>7월 중</w:t>
+                  </w:r>
+                  <w:r>
+                    <w:rPr>
+                      <w:rFonts w:ascii="맑은 고딕" w:eastAsia="맑은 고딕" w:hAnsi="맑은 고딕" w:cs="굴림" w:hint="eastAsia"/>
+                      <w:kern w:val="0"/>
+                      <w:szCs w:val="20"/>
+                    </w:rPr>
+                    <w:t>순</w:t>
                   </w:r>
                 </w:p>
               </w:tc>
@@ -3169,7 +3524,6 @@
                     <w:textAlignment w:val="baseline"/>
                     <w:rPr>
                       <w:rFonts w:ascii="맑은 고딕" w:eastAsia="맑은 고딕" w:hAnsi="맑은 고딕" w:cs="굴림"/>
-                      <w:color w:val="666666"/>
                       <w:kern w:val="0"/>
                       <w:szCs w:val="20"/>
                     </w:rPr>
@@ -3190,7 +3544,6 @@
                     <w:textAlignment w:val="baseline"/>
                     <w:rPr>
                       <w:rFonts w:ascii="맑은 고딕" w:eastAsia="맑은 고딕" w:hAnsi="맑은 고딕" w:cs="굴림"/>
-                      <w:color w:val="666666"/>
                       <w:kern w:val="0"/>
                       <w:szCs w:val="20"/>
                     </w:rPr>
@@ -3198,11 +3551,18 @@
                   <w:r>
                     <w:rPr>
                       <w:rFonts w:ascii="맑은 고딕" w:eastAsia="맑은 고딕" w:hAnsi="맑은 고딕" w:cs="굴림" w:hint="eastAsia"/>
-                      <w:color w:val="666666"/>
                       <w:kern w:val="0"/>
                       <w:szCs w:val="20"/>
                     </w:rPr>
-                    <w:t>7월 말</w:t>
+                    <w:t xml:space="preserve">7월 </w:t>
+                  </w:r>
+                  <w:r>
+                    <w:rPr>
+                      <w:rFonts w:ascii="맑은 고딕" w:eastAsia="맑은 고딕" w:hAnsi="맑은 고딕" w:cs="굴림" w:hint="eastAsia"/>
+                      <w:kern w:val="0"/>
+                      <w:szCs w:val="20"/>
+                    </w:rPr>
+                    <w:t>하순</w:t>
                   </w:r>
                 </w:p>
               </w:tc>
@@ -3218,7 +3578,6 @@
                     <w:textAlignment w:val="baseline"/>
                     <w:rPr>
                       <w:rFonts w:ascii="맑은 고딕" w:eastAsia="맑은 고딕" w:hAnsi="맑은 고딕" w:cs="굴림"/>
-                      <w:color w:val="666666"/>
                       <w:kern w:val="0"/>
                       <w:szCs w:val="20"/>
                     </w:rPr>
@@ -3226,16 +3585,30 @@
                   <w:r>
                     <w:rPr>
                       <w:rFonts w:ascii="맑은 고딕" w:eastAsia="맑은 고딕" w:hAnsi="맑은 고딕" w:cs="굴림" w:hint="eastAsia"/>
-                      <w:color w:val="666666"/>
                       <w:kern w:val="0"/>
                       <w:szCs w:val="20"/>
                     </w:rPr>
-                    <w:t>스프링 학습 완료,</w:t>
+                    <w:t>S</w:t>
                   </w:r>
                   <w:r>
                     <w:rPr>
                       <w:rFonts w:ascii="맑은 고딕" w:eastAsia="맑은 고딕" w:hAnsi="맑은 고딕" w:cs="굴림"/>
-                      <w:color w:val="666666"/>
+                      <w:kern w:val="0"/>
+                      <w:szCs w:val="20"/>
+                    </w:rPr>
+                    <w:t>pring</w:t>
+                  </w:r>
+                  <w:r>
+                    <w:rPr>
+                      <w:rFonts w:ascii="맑은 고딕" w:eastAsia="맑은 고딕" w:hAnsi="맑은 고딕" w:cs="굴림" w:hint="eastAsia"/>
+                      <w:kern w:val="0"/>
+                      <w:szCs w:val="20"/>
+                    </w:rPr>
+                    <w:t xml:space="preserve"> 학습 완료,</w:t>
+                  </w:r>
+                  <w:r>
+                    <w:rPr>
+                      <w:rFonts w:ascii="맑은 고딕" w:eastAsia="맑은 고딕" w:hAnsi="맑은 고딕" w:cs="굴림"/>
                       <w:kern w:val="0"/>
                       <w:szCs w:val="20"/>
                     </w:rPr>
@@ -3244,7 +3617,6 @@
                   <w:r>
                     <w:rPr>
                       <w:rFonts w:ascii="맑은 고딕" w:eastAsia="맑은 고딕" w:hAnsi="맑은 고딕" w:cs="굴림"/>
-                      <w:color w:val="666666"/>
                       <w:kern w:val="0"/>
                       <w:szCs w:val="20"/>
                     </w:rPr>
@@ -3254,7 +3626,6 @@
                   <w:r>
                     <w:rPr>
                       <w:rFonts w:ascii="맑은 고딕" w:eastAsia="맑은 고딕" w:hAnsi="맑은 고딕" w:cs="굴림" w:hint="eastAsia"/>
-                      <w:color w:val="666666"/>
                       <w:kern w:val="0"/>
                       <w:szCs w:val="20"/>
                     </w:rPr>
@@ -3264,7 +3635,6 @@
                   <w:r>
                     <w:rPr>
                       <w:rFonts w:ascii="맑은 고딕" w:eastAsia="맑은 고딕" w:hAnsi="맑은 고딕" w:cs="굴림" w:hint="eastAsia"/>
-                      <w:color w:val="666666"/>
                       <w:kern w:val="0"/>
                       <w:szCs w:val="20"/>
                     </w:rPr>
@@ -3273,26 +3643,22 @@
                   <w:r>
                     <w:rPr>
                       <w:rFonts w:ascii="맑은 고딕" w:eastAsia="맑은 고딕" w:hAnsi="맑은 고딕" w:cs="굴림"/>
-                      <w:color w:val="666666"/>
                       <w:kern w:val="0"/>
                       <w:szCs w:val="20"/>
                     </w:rPr>
-                    <w:t xml:space="preserve"> </w:t>
-                  </w:r>
-                  <w:proofErr w:type="gramStart"/>
-                  <w:r>
-                    <w:rPr>
-                      <w:rFonts w:ascii="맑은 고딕" w:eastAsia="맑은 고딕" w:hAnsi="맑은 고딕" w:cs="굴림"/>
-                      <w:color w:val="666666"/>
-                      <w:kern w:val="0"/>
-                      <w:szCs w:val="20"/>
-                    </w:rPr>
-                    <w:t>DB</w:t>
+                    <w:t xml:space="preserve"> DB, UI</w:t>
                   </w:r>
                   <w:r>
                     <w:rPr>
+                      <w:rFonts w:ascii="맑은 고딕" w:eastAsia="맑은 고딕" w:hAnsi="맑은 고딕" w:cs="굴림" w:hint="eastAsia"/>
+                      <w:kern w:val="0"/>
+                      <w:szCs w:val="20"/>
+                    </w:rPr>
+                    <w:t>틀</w:t>
+                  </w:r>
+                  <w:r>
+                    <w:rPr>
                       <w:rFonts w:ascii="맑은 고딕" w:eastAsia="맑은 고딕" w:hAnsi="맑은 고딕" w:cs="굴림"/>
-                      <w:color w:val="666666"/>
                       <w:kern w:val="0"/>
                       <w:szCs w:val="20"/>
                     </w:rPr>
@@ -3300,45 +3666,7 @@
                   </w:r>
                   <w:r>
                     <w:rPr>
-                      <w:rFonts w:ascii="맑은 고딕" w:eastAsia="맑은 고딕" w:hAnsi="맑은 고딕" w:cs="굴림"/>
-                      <w:color w:val="666666"/>
-                      <w:kern w:val="0"/>
-                      <w:szCs w:val="20"/>
-                    </w:rPr>
-                    <w:t>,</w:t>
-                  </w:r>
-                  <w:proofErr w:type="gramEnd"/>
-                  <w:r>
-                    <w:rPr>
-                      <w:rFonts w:ascii="맑은 고딕" w:eastAsia="맑은 고딕" w:hAnsi="맑은 고딕" w:cs="굴림"/>
-                      <w:color w:val="666666"/>
-                      <w:kern w:val="0"/>
-                      <w:szCs w:val="20"/>
-                    </w:rPr>
-                    <w:t xml:space="preserve"> UI</w:t>
-                  </w:r>
-                  <w:r>
-                    <w:rPr>
                       <w:rFonts w:ascii="맑은 고딕" w:eastAsia="맑은 고딕" w:hAnsi="맑은 고딕" w:cs="굴림" w:hint="eastAsia"/>
-                      <w:color w:val="666666"/>
-                      <w:kern w:val="0"/>
-                      <w:szCs w:val="20"/>
-                    </w:rPr>
-                    <w:t>틀</w:t>
-                  </w:r>
-                  <w:r>
-                    <w:rPr>
-                      <w:rFonts w:ascii="맑은 고딕" w:eastAsia="맑은 고딕" w:hAnsi="맑은 고딕" w:cs="굴림"/>
-                      <w:color w:val="666666"/>
-                      <w:kern w:val="0"/>
-                      <w:szCs w:val="20"/>
-                    </w:rPr>
-                    <w:t xml:space="preserve"> </w:t>
-                  </w:r>
-                  <w:r>
-                    <w:rPr>
-                      <w:rFonts w:ascii="맑은 고딕" w:eastAsia="맑은 고딕" w:hAnsi="맑은 고딕" w:cs="굴림" w:hint="eastAsia"/>
-                      <w:color w:val="666666"/>
                       <w:kern w:val="0"/>
                       <w:szCs w:val="20"/>
                     </w:rPr>
@@ -3360,7 +3688,6 @@
                     <w:textAlignment w:val="baseline"/>
                     <w:rPr>
                       <w:rFonts w:ascii="맑은 고딕" w:eastAsia="맑은 고딕" w:hAnsi="맑은 고딕" w:cs="굴림"/>
-                      <w:color w:val="666666"/>
                       <w:kern w:val="0"/>
                       <w:szCs w:val="20"/>
                     </w:rPr>
@@ -3368,11 +3695,18 @@
                   <w:r>
                     <w:rPr>
                       <w:rFonts w:ascii="맑은 고딕" w:eastAsia="맑은 고딕" w:hAnsi="맑은 고딕" w:cs="굴림" w:hint="eastAsia"/>
-                      <w:color w:val="666666"/>
                       <w:kern w:val="0"/>
                       <w:szCs w:val="20"/>
                     </w:rPr>
                     <w:t>8월 초</w:t>
+                  </w:r>
+                  <w:r>
+                    <w:rPr>
+                      <w:rFonts w:ascii="맑은 고딕" w:eastAsia="맑은 고딕" w:hAnsi="맑은 고딕" w:cs="굴림" w:hint="eastAsia"/>
+                      <w:kern w:val="0"/>
+                      <w:szCs w:val="20"/>
+                    </w:rPr>
+                    <w:t>순</w:t>
                   </w:r>
                 </w:p>
               </w:tc>
@@ -3387,8 +3721,7 @@
                     <w:jc w:val="center"/>
                     <w:textAlignment w:val="baseline"/>
                     <w:rPr>
-                      <w:rFonts w:ascii="맑은 고딕" w:eastAsia="맑은 고딕" w:hAnsi="맑은 고딕" w:cs="굴림" w:hint="eastAsia"/>
-                      <w:color w:val="666666"/>
+                      <w:rFonts w:ascii="맑은 고딕" w:eastAsia="맑은 고딕" w:hAnsi="맑은 고딕" w:cs="굴림"/>
                       <w:kern w:val="0"/>
                       <w:szCs w:val="20"/>
                     </w:rPr>
@@ -3396,7 +3729,6 @@
                   <w:r>
                     <w:rPr>
                       <w:rFonts w:ascii="맑은 고딕" w:eastAsia="맑은 고딕" w:hAnsi="맑은 고딕" w:cs="굴림" w:hint="eastAsia"/>
-                      <w:color w:val="666666"/>
                       <w:kern w:val="0"/>
                       <w:szCs w:val="20"/>
                     </w:rPr>
@@ -3405,7 +3737,6 @@
                   <w:r>
                     <w:rPr>
                       <w:rFonts w:ascii="맑은 고딕" w:eastAsia="맑은 고딕" w:hAnsi="맑은 고딕" w:cs="굴림"/>
-                      <w:color w:val="666666"/>
                       <w:kern w:val="0"/>
                       <w:szCs w:val="20"/>
                     </w:rPr>
@@ -3414,7 +3745,6 @@
                   <w:r>
                     <w:rPr>
                       <w:rFonts w:ascii="맑은 고딕" w:eastAsia="맑은 고딕" w:hAnsi="맑은 고딕" w:cs="굴림" w:hint="eastAsia"/>
-                      <w:color w:val="666666"/>
                       <w:kern w:val="0"/>
                       <w:szCs w:val="20"/>
                     </w:rPr>
@@ -3423,7 +3753,6 @@
                   <w:r>
                     <w:rPr>
                       <w:rFonts w:ascii="맑은 고딕" w:eastAsia="맑은 고딕" w:hAnsi="맑은 고딕" w:cs="굴림"/>
-                      <w:color w:val="666666"/>
                       <w:kern w:val="0"/>
                       <w:szCs w:val="20"/>
                     </w:rPr>
@@ -3432,7 +3761,6 @@
                   <w:r>
                     <w:rPr>
                       <w:rFonts w:ascii="맑은 고딕" w:eastAsia="맑은 고딕" w:hAnsi="맑은 고딕" w:cs="굴림" w:hint="eastAsia"/>
-                      <w:color w:val="666666"/>
                       <w:kern w:val="0"/>
                       <w:szCs w:val="20"/>
                     </w:rPr>
@@ -3454,7 +3782,6 @@
                     <w:textAlignment w:val="baseline"/>
                     <w:rPr>
                       <w:rFonts w:ascii="맑은 고딕" w:eastAsia="맑은 고딕" w:hAnsi="맑은 고딕" w:cs="굴림"/>
-                      <w:color w:val="666666"/>
                       <w:kern w:val="0"/>
                       <w:szCs w:val="20"/>
                     </w:rPr>
@@ -3462,11 +3789,18 @@
                   <w:r>
                     <w:rPr>
                       <w:rFonts w:ascii="맑은 고딕" w:eastAsia="맑은 고딕" w:hAnsi="맑은 고딕" w:cs="굴림" w:hint="eastAsia"/>
-                      <w:color w:val="666666"/>
                       <w:kern w:val="0"/>
                       <w:szCs w:val="20"/>
                     </w:rPr>
                     <w:t>8월 중</w:t>
+                  </w:r>
+                  <w:r>
+                    <w:rPr>
+                      <w:rFonts w:ascii="맑은 고딕" w:eastAsia="맑은 고딕" w:hAnsi="맑은 고딕" w:cs="굴림" w:hint="eastAsia"/>
+                      <w:kern w:val="0"/>
+                      <w:szCs w:val="20"/>
+                    </w:rPr>
+                    <w:t>순</w:t>
                   </w:r>
                 </w:p>
               </w:tc>
@@ -3481,8 +3815,7 @@
                     <w:jc w:val="center"/>
                     <w:textAlignment w:val="baseline"/>
                     <w:rPr>
-                      <w:rFonts w:ascii="맑은 고딕" w:eastAsia="맑은 고딕" w:hAnsi="맑은 고딕" w:cs="굴림" w:hint="eastAsia"/>
-                      <w:color w:val="666666"/>
+                      <w:rFonts w:ascii="맑은 고딕" w:eastAsia="맑은 고딕" w:hAnsi="맑은 고딕" w:cs="굴림"/>
                       <w:kern w:val="0"/>
                       <w:szCs w:val="20"/>
                     </w:rPr>
@@ -3490,7 +3823,6 @@
                   <w:r>
                     <w:rPr>
                       <w:rFonts w:ascii="맑은 고딕" w:eastAsia="맑은 고딕" w:hAnsi="맑은 고딕" w:cs="굴림" w:hint="eastAsia"/>
-                      <w:color w:val="666666"/>
                       <w:kern w:val="0"/>
                       <w:szCs w:val="20"/>
                     </w:rPr>
@@ -3499,7 +3831,6 @@
                   <w:r>
                     <w:rPr>
                       <w:rFonts w:ascii="맑은 고딕" w:eastAsia="맑은 고딕" w:hAnsi="맑은 고딕" w:cs="굴림"/>
-                      <w:color w:val="666666"/>
                       <w:kern w:val="0"/>
                       <w:szCs w:val="20"/>
                     </w:rPr>
@@ -3508,7 +3839,6 @@
                   <w:r>
                     <w:rPr>
                       <w:rFonts w:ascii="맑은 고딕" w:eastAsia="맑은 고딕" w:hAnsi="맑은 고딕" w:cs="굴림" w:hint="eastAsia"/>
-                      <w:color w:val="666666"/>
                       <w:kern w:val="0"/>
                       <w:szCs w:val="20"/>
                     </w:rPr>
@@ -3517,7 +3847,6 @@
                   <w:r>
                     <w:rPr>
                       <w:rFonts w:ascii="맑은 고딕" w:eastAsia="맑은 고딕" w:hAnsi="맑은 고딕" w:cs="굴림"/>
-                      <w:color w:val="666666"/>
                       <w:kern w:val="0"/>
                       <w:szCs w:val="20"/>
                     </w:rPr>
@@ -3526,7 +3855,6 @@
                   <w:r>
                     <w:rPr>
                       <w:rFonts w:ascii="맑은 고딕" w:eastAsia="맑은 고딕" w:hAnsi="맑은 고딕" w:cs="굴림" w:hint="eastAsia"/>
-                      <w:color w:val="666666"/>
                       <w:kern w:val="0"/>
                       <w:szCs w:val="20"/>
                     </w:rPr>
@@ -3547,8 +3875,7 @@
                     <w:jc w:val="center"/>
                     <w:textAlignment w:val="baseline"/>
                     <w:rPr>
-                      <w:rFonts w:ascii="맑은 고딕" w:eastAsia="맑은 고딕" w:hAnsi="맑은 고딕" w:cs="굴림" w:hint="eastAsia"/>
-                      <w:color w:val="666666"/>
+                      <w:rFonts w:ascii="맑은 고딕" w:eastAsia="맑은 고딕" w:hAnsi="맑은 고딕" w:cs="굴림"/>
                       <w:kern w:val="0"/>
                       <w:szCs w:val="20"/>
                     </w:rPr>
@@ -3556,11 +3883,18 @@
                   <w:r>
                     <w:rPr>
                       <w:rFonts w:ascii="맑은 고딕" w:eastAsia="맑은 고딕" w:hAnsi="맑은 고딕" w:cs="굴림" w:hint="eastAsia"/>
-                      <w:color w:val="666666"/>
                       <w:kern w:val="0"/>
                       <w:szCs w:val="20"/>
                     </w:rPr>
-                    <w:t>8월 말</w:t>
+                    <w:t xml:space="preserve">8월 </w:t>
+                  </w:r>
+                  <w:r>
+                    <w:rPr>
+                      <w:rFonts w:ascii="맑은 고딕" w:eastAsia="맑은 고딕" w:hAnsi="맑은 고딕" w:cs="굴림" w:hint="eastAsia"/>
+                      <w:kern w:val="0"/>
+                      <w:szCs w:val="20"/>
+                    </w:rPr>
+                    <w:t>하순</w:t>
                   </w:r>
                 </w:p>
               </w:tc>
@@ -3571,59 +3905,35 @@
                 </w:tcPr>
                 <w:p>
                   <w:pPr>
-                    <w:wordWrap/>
-                    <w:spacing w:line="384" w:lineRule="auto"/>
+                    <w:pStyle w:val="aa"/>
+                  </w:pPr>
+                </w:p>
+                <w:p>
+                  <w:pPr>
+                    <w:pStyle w:val="aa"/>
                     <w:jc w:val="center"/>
-                    <w:textAlignment w:val="baseline"/>
-                    <w:rPr>
-                      <w:rFonts w:ascii="맑은 고딕" w:eastAsia="맑은 고딕" w:hAnsi="맑은 고딕" w:cs="굴림" w:hint="eastAsia"/>
-                      <w:color w:val="666666"/>
-                      <w:kern w:val="0"/>
-                      <w:szCs w:val="20"/>
-                    </w:rPr>
                   </w:pPr>
                   <w:r>
                     <w:rPr>
-                      <w:rFonts w:ascii="맑은 고딕" w:eastAsia="맑은 고딕" w:hAnsi="맑은 고딕" w:cs="굴림" w:hint="eastAsia"/>
-                      <w:color w:val="666666"/>
-                      <w:kern w:val="0"/>
-                      <w:szCs w:val="20"/>
+                      <w:rFonts w:hint="eastAsia"/>
                     </w:rPr>
                     <w:t>주요기능 상세 구현,</w:t>
                   </w:r>
                   <w:r>
-                    <w:rPr>
-                      <w:rFonts w:ascii="맑은 고딕" w:eastAsia="맑은 고딕" w:hAnsi="맑은 고딕" w:cs="굴림"/>
-                      <w:color w:val="666666"/>
-                      <w:kern w:val="0"/>
-                      <w:szCs w:val="20"/>
-                    </w:rPr>
                     <w:t xml:space="preserve"> </w:t>
                   </w:r>
                   <w:r>
                     <w:rPr>
-                      <w:rFonts w:ascii="맑은 고딕" w:eastAsia="맑은 고딕" w:hAnsi="맑은 고딕" w:cs="굴림" w:hint="eastAsia"/>
-                      <w:color w:val="666666"/>
-                      <w:kern w:val="0"/>
-                      <w:szCs w:val="20"/>
+                      <w:rFonts w:hint="eastAsia"/>
                     </w:rPr>
                     <w:t>테스트 및</w:t>
                   </w:r>
                   <w:r>
-                    <w:rPr>
-                      <w:rFonts w:ascii="맑은 고딕" w:eastAsia="맑은 고딕" w:hAnsi="맑은 고딕" w:cs="굴림"/>
-                      <w:color w:val="666666"/>
-                      <w:kern w:val="0"/>
-                      <w:szCs w:val="20"/>
-                    </w:rPr>
                     <w:t xml:space="preserve"> </w:t>
                   </w:r>
                   <w:r>
                     <w:rPr>
-                      <w:rFonts w:ascii="맑은 고딕" w:eastAsia="맑은 고딕" w:hAnsi="맑은 고딕" w:cs="굴림" w:hint="eastAsia"/>
-                      <w:color w:val="666666"/>
-                      <w:kern w:val="0"/>
-                      <w:szCs w:val="20"/>
+                      <w:rFonts w:hint="eastAsia"/>
                     </w:rPr>
                     <w:t>완성</w:t>
                   </w:r>
@@ -3642,8 +3952,7 @@
                     <w:jc w:val="center"/>
                     <w:textAlignment w:val="baseline"/>
                     <w:rPr>
-                      <w:rFonts w:ascii="맑은 고딕" w:eastAsia="맑은 고딕" w:hAnsi="맑은 고딕" w:cs="굴림" w:hint="eastAsia"/>
-                      <w:color w:val="666666"/>
+                      <w:rFonts w:ascii="맑은 고딕" w:eastAsia="맑은 고딕" w:hAnsi="맑은 고딕" w:cs="굴림"/>
                       <w:kern w:val="0"/>
                       <w:szCs w:val="20"/>
                     </w:rPr>
@@ -3651,11 +3960,18 @@
                   <w:r>
                     <w:rPr>
                       <w:rFonts w:ascii="맑은 고딕" w:eastAsia="맑은 고딕" w:hAnsi="맑은 고딕" w:cs="굴림" w:hint="eastAsia"/>
-                      <w:color w:val="666666"/>
                       <w:kern w:val="0"/>
                       <w:szCs w:val="20"/>
                     </w:rPr>
                     <w:t>9월 초</w:t>
+                  </w:r>
+                  <w:r>
+                    <w:rPr>
+                      <w:rFonts w:ascii="맑은 고딕" w:eastAsia="맑은 고딕" w:hAnsi="맑은 고딕" w:cs="굴림" w:hint="eastAsia"/>
+                      <w:kern w:val="0"/>
+                      <w:szCs w:val="20"/>
+                    </w:rPr>
+                    <w:t>순</w:t>
                   </w:r>
                 </w:p>
               </w:tc>
@@ -3671,7 +3987,6 @@
                     <w:textAlignment w:val="baseline"/>
                     <w:rPr>
                       <w:rFonts w:ascii="맑은 고딕" w:eastAsia="맑은 고딕" w:hAnsi="맑은 고딕" w:cs="굴림"/>
-                      <w:color w:val="666666"/>
                       <w:kern w:val="0"/>
                       <w:szCs w:val="20"/>
                     </w:rPr>
@@ -3680,6 +3995,9 @@
               </w:tc>
             </w:tr>
             <w:tr>
+              <w:trPr>
+                <w:trHeight w:val="430"/>
+              </w:trPr>
               <w:tc>
                 <w:tcPr>
                   <w:tcW w:w="9855" w:type="dxa"/>
@@ -3693,7 +4011,6 @@
                     <w:textAlignment w:val="baseline"/>
                     <w:rPr>
                       <w:rFonts w:ascii="맑은 고딕" w:eastAsia="맑은 고딕" w:hAnsi="맑은 고딕" w:cs="굴림"/>
-                      <w:color w:val="666666"/>
                       <w:kern w:val="0"/>
                       <w:szCs w:val="20"/>
                     </w:rPr>
@@ -3701,7 +4018,6 @@
                   <w:r>
                     <w:rPr>
                       <w:rFonts w:ascii="맑은 고딕" w:eastAsia="맑은 고딕" w:hAnsi="맑은 고딕" w:cs="굴림" w:hint="eastAsia"/>
-                      <w:color w:val="666666"/>
                       <w:kern w:val="0"/>
                       <w:szCs w:val="20"/>
                     </w:rPr>
@@ -4802,6 +5118,7 @@
     <w:lsdException w:name="HTML Sample" w:semiHidden="1" w:unhideWhenUsed="1"/>
     <w:lsdException w:name="HTML Typewriter" w:semiHidden="1" w:unhideWhenUsed="1"/>
     <w:lsdException w:name="HTML Variable" w:semiHidden="1" w:unhideWhenUsed="1"/>
+    <w:lsdException w:name="Normal Table" w:semiHidden="1" w:unhideWhenUsed="1"/>
     <w:lsdException w:name="annotation subject" w:semiHidden="1" w:unhideWhenUsed="1"/>
     <w:lsdException w:name="No List" w:semiHidden="1" w:unhideWhenUsed="1"/>
     <w:lsdException w:name="Outline List 1" w:semiHidden="1" w:unhideWhenUsed="1"/>
@@ -4848,8 +5165,10 @@
     <w:lsdException w:name="Table Subtle 2" w:semiHidden="1" w:unhideWhenUsed="1"/>
     <w:lsdException w:name="Table Web 1" w:semiHidden="1" w:unhideWhenUsed="1"/>
     <w:lsdException w:name="Table Web 2" w:semiHidden="1" w:unhideWhenUsed="1"/>
+    <w:lsdException w:name="Table Web 3" w:semiHidden="1" w:unhideWhenUsed="1"/>
     <w:lsdException w:name="Balloon Text" w:semiHidden="1" w:unhideWhenUsed="1"/>
     <w:lsdException w:name="Table Grid" w:uiPriority="39"/>
+    <w:lsdException w:name="Table Theme" w:semiHidden="1" w:unhideWhenUsed="1"/>
     <w:lsdException w:name="Placeholder Text" w:semiHidden="1"/>
     <w:lsdException w:name="No Spacing" w:uiPriority="1" w:qFormat="1"/>
     <w:lsdException w:name="Light Shading" w:uiPriority="60"/>
@@ -5083,6 +5402,23 @@
       <w:autoSpaceDN w:val="0"/>
     </w:pPr>
   </w:style>
+  <w:style w:type="paragraph" w:styleId="2">
+    <w:name w:val="heading 2"/>
+    <w:basedOn w:val="a"/>
+    <w:next w:val="a"/>
+    <w:link w:val="2Char"/>
+    <w:uiPriority w:val="9"/>
+    <w:unhideWhenUsed/>
+    <w:qFormat/>
+    <w:rsid w:val="0049551C"/>
+    <w:pPr>
+      <w:keepNext/>
+      <w:outlineLvl w:val="1"/>
+    </w:pPr>
+    <w:rPr>
+      <w:rFonts w:asciiTheme="majorHAnsi" w:eastAsiaTheme="majorEastAsia" w:hAnsiTheme="majorHAnsi" w:cstheme="majorBidi"/>
+    </w:rPr>
+  </w:style>
   <w:style w:type="character" w:default="1" w:styleId="a0">
     <w:name w:val="Default Paragraph Font"/>
     <w:uiPriority w:val="1"/>
@@ -5237,6 +5573,29 @@
     <w:link w:val="a9"/>
     <w:uiPriority w:val="99"/>
     <w:rsid w:val="00EC7089"/>
+  </w:style>
+  <w:style w:type="paragraph" w:styleId="aa">
+    <w:name w:val="No Spacing"/>
+    <w:uiPriority w:val="1"/>
+    <w:qFormat/>
+    <w:rsid w:val="0049551C"/>
+    <w:pPr>
+      <w:widowControl w:val="0"/>
+      <w:wordWrap w:val="0"/>
+      <w:autoSpaceDE w:val="0"/>
+      <w:autoSpaceDN w:val="0"/>
+      <w:spacing w:after="0" w:line="240" w:lineRule="auto"/>
+    </w:pPr>
+  </w:style>
+  <w:style w:type="character" w:customStyle="1" w:styleId="2Char">
+    <w:name w:val="제목 2 Char"/>
+    <w:basedOn w:val="a0"/>
+    <w:link w:val="2"/>
+    <w:uiPriority w:val="9"/>
+    <w:rsid w:val="0049551C"/>
+    <w:rPr>
+      <w:rFonts w:asciiTheme="majorHAnsi" w:eastAsiaTheme="majorEastAsia" w:hAnsiTheme="majorHAnsi" w:cstheme="majorBidi"/>
+    </w:rPr>
   </w:style>
 </w:styles>
 </file>
@@ -5571,7 +5930,7 @@
 </file>
 
 <file path=customXml/itemProps1.xml><?xml version="1.0" encoding="utf-8"?>
-<ds:datastoreItem xmlns:ds="http://schemas.openxmlformats.org/officeDocument/2006/customXml" ds:itemID="{82305614-045A-4AEE-892A-A7D529175442}">
+<ds:datastoreItem xmlns:ds="http://schemas.openxmlformats.org/officeDocument/2006/customXml" ds:itemID="{EF2C35AF-3EC7-4AC7-BA31-17A7CD4B47C7}">
   <ds:schemaRefs>
     <ds:schemaRef ds:uri="http://schemas.openxmlformats.org/officeDocument/2006/bibliography"/>
   </ds:schemaRefs>
